--- a/install/doc/api.docx
+++ b/install/doc/api.docx
@@ -158,7 +158,6 @@
           <w:spacing w:val="0"/>
           <w:sz w:val="19"/>
           <w:szCs w:val="19"/>
-          <w:bdr w:val="none" w:color="auto" w:sz="0" w:space="0"/>
           <w:shd w:val="clear" w:fill="FFFFFF"/>
         </w:rPr>
       </w:pPr>
@@ -172,7 +171,6 @@
           <w:spacing w:val="0"/>
           <w:sz w:val="19"/>
           <w:szCs w:val="19"/>
-          <w:bdr w:val="none" w:color="auto" w:sz="0" w:space="0"/>
           <w:shd w:val="clear" w:fill="FFFFFF"/>
         </w:rPr>
         <w:t>POST /url 创建</w:t>
@@ -187,7 +185,6 @@
           <w:spacing w:val="0"/>
           <w:sz w:val="19"/>
           <w:szCs w:val="19"/>
-          <w:bdr w:val="none" w:color="auto" w:sz="0" w:space="0"/>
           <w:shd w:val="clear" w:fill="FFFFFF"/>
         </w:rPr>
         <w:t>  </w:t>
@@ -202,7 +199,6 @@
           <w:spacing w:val="0"/>
           <w:sz w:val="19"/>
           <w:szCs w:val="19"/>
-          <w:bdr w:val="none" w:color="auto" w:sz="0" w:space="0"/>
           <w:shd w:val="clear" w:fill="FFFFFF"/>
         </w:rPr>
         <w:br w:type="textWrapping"/>
@@ -217,7 +213,6 @@
           <w:spacing w:val="0"/>
           <w:sz w:val="19"/>
           <w:szCs w:val="19"/>
-          <w:bdr w:val="none" w:color="auto" w:sz="0" w:space="0"/>
           <w:shd w:val="clear" w:fill="FFFFFF"/>
         </w:rPr>
         <w:t>2、DELETE /url/xxx 删除 </w:t>
@@ -232,7 +227,6 @@
           <w:spacing w:val="0"/>
           <w:sz w:val="19"/>
           <w:szCs w:val="19"/>
-          <w:bdr w:val="none" w:color="auto" w:sz="0" w:space="0"/>
           <w:shd w:val="clear" w:fill="FFFFFF"/>
         </w:rPr>
         <w:br w:type="textWrapping"/>
@@ -247,7 +241,6 @@
           <w:spacing w:val="0"/>
           <w:sz w:val="19"/>
           <w:szCs w:val="19"/>
-          <w:bdr w:val="none" w:color="auto" w:sz="0" w:space="0"/>
           <w:shd w:val="clear" w:fill="FFFFFF"/>
         </w:rPr>
         <w:t>3、PUT /url/xxx 更新</w:t>
@@ -262,7 +255,6 @@
           <w:spacing w:val="0"/>
           <w:sz w:val="19"/>
           <w:szCs w:val="19"/>
-          <w:bdr w:val="none" w:color="auto" w:sz="0" w:space="0"/>
           <w:shd w:val="clear" w:fill="FFFFFF"/>
         </w:rPr>
         <w:br w:type="textWrapping"/>
@@ -277,7 +269,6 @@
           <w:spacing w:val="0"/>
           <w:sz w:val="19"/>
           <w:szCs w:val="19"/>
-          <w:bdr w:val="none" w:color="auto" w:sz="0" w:space="0"/>
           <w:shd w:val="clear" w:fill="FFFFFF"/>
         </w:rPr>
         <w:t>4、GET /url/xxx 查看</w:t>
@@ -287,6 +278,7 @@
       <w:pPr>
         <w:widowControl w:val="0"/>
         <w:numPr>
+          <w:ilvl w:val="0"/>
           <w:numId w:val="0"/>
         </w:numPr>
         <w:jc w:val="both"/>
@@ -299,7 +291,6 @@
           <w:spacing w:val="0"/>
           <w:sz w:val="19"/>
           <w:szCs w:val="19"/>
-          <w:bdr w:val="none" w:color="auto" w:sz="0" w:space="0"/>
           <w:shd w:val="clear" w:fill="FFFFFF"/>
           <w:lang w:val="en-US" w:eastAsia="zh-CN"/>
         </w:rPr>
@@ -314,7 +305,6 @@
           <w:spacing w:val="0"/>
           <w:sz w:val="19"/>
           <w:szCs w:val="19"/>
-          <w:bdr w:val="none" w:color="auto" w:sz="0" w:space="0"/>
           <w:shd w:val="clear" w:fill="FFFFFF"/>
           <w:lang w:val="en-US" w:eastAsia="zh-CN"/>
         </w:rPr>
@@ -325,6 +315,7 @@
       <w:pPr>
         <w:widowControl w:val="0"/>
         <w:numPr>
+          <w:ilvl w:val="0"/>
           <w:numId w:val="0"/>
         </w:numPr>
         <w:jc w:val="both"/>
@@ -337,7 +328,6 @@
           <w:spacing w:val="0"/>
           <w:sz w:val="19"/>
           <w:szCs w:val="19"/>
-          <w:bdr w:val="none" w:color="auto" w:sz="0" w:space="0"/>
           <w:shd w:val="clear" w:fill="FFFFFF"/>
           <w:lang w:val="en-US" w:eastAsia="zh-CN"/>
         </w:rPr>
@@ -352,7 +342,6 @@
           <w:spacing w:val="0"/>
           <w:sz w:val="19"/>
           <w:szCs w:val="19"/>
-          <w:bdr w:val="none" w:color="auto" w:sz="0" w:space="0"/>
           <w:shd w:val="clear" w:fill="FFFFFF"/>
           <w:lang w:val="en-US" w:eastAsia="zh-CN"/>
         </w:rPr>
@@ -376,7 +365,6 @@
           <w:spacing w:val="0"/>
           <w:sz w:val="19"/>
           <w:szCs w:val="19"/>
-          <w:bdr w:val="none" w:color="auto" w:sz="0" w:space="0"/>
           <w:shd w:val="clear" w:fill="FFFFFF"/>
           <w:lang w:val="en-US" w:eastAsia="zh-CN"/>
         </w:rPr>
@@ -406,7 +394,6 @@
           <w:spacing w:val="0"/>
           <w:sz w:val="19"/>
           <w:szCs w:val="19"/>
-          <w:bdr w:val="none" w:color="auto" w:sz="0" w:space="0"/>
           <w:shd w:val="clear" w:fill="FFFFFF"/>
           <w:lang w:val="en-US" w:eastAsia="zh-CN"/>
         </w:rPr>
@@ -430,7 +417,6 @@
           <w:spacing w:val="0"/>
           <w:sz w:val="19"/>
           <w:szCs w:val="19"/>
-          <w:bdr w:val="none" w:color="auto" w:sz="0" w:space="0"/>
           <w:shd w:val="clear" w:fill="FFFFFF"/>
           <w:lang w:val="en-US" w:eastAsia="zh-CN"/>
         </w:rPr>
@@ -444,7 +430,6 @@
           <w:spacing w:val="0"/>
           <w:sz w:val="19"/>
           <w:szCs w:val="19"/>
-          <w:bdr w:val="none" w:color="auto" w:sz="0" w:space="0"/>
           <w:shd w:val="clear" w:fill="FFFFFF"/>
           <w:lang w:val="en-US" w:eastAsia="zh-CN"/>
         </w:rPr>
@@ -460,7 +445,6 @@
           <w:spacing w:val="0"/>
           <w:sz w:val="19"/>
           <w:szCs w:val="19"/>
-          <w:bdr w:val="none" w:color="auto" w:sz="0" w:space="0"/>
           <w:shd w:val="clear" w:fill="FFFFFF"/>
           <w:lang w:val="en-US" w:eastAsia="zh-CN"/>
         </w:rPr>
@@ -484,7 +468,6 @@
           <w:spacing w:val="0"/>
           <w:sz w:val="19"/>
           <w:szCs w:val="19"/>
-          <w:bdr w:val="none" w:color="auto" w:sz="0" w:space="0"/>
           <w:shd w:val="clear" w:fill="FFFFFF"/>
           <w:lang w:val="en-US" w:eastAsia="zh-CN"/>
         </w:rPr>
@@ -498,7 +481,6 @@
           <w:spacing w:val="0"/>
           <w:sz w:val="19"/>
           <w:szCs w:val="19"/>
-          <w:bdr w:val="none" w:color="auto" w:sz="0" w:space="0"/>
           <w:shd w:val="clear" w:fill="FFFFFF"/>
           <w:lang w:val="en-US" w:eastAsia="zh-CN"/>
         </w:rPr>
@@ -514,7 +496,6 @@
           <w:spacing w:val="0"/>
           <w:sz w:val="19"/>
           <w:szCs w:val="19"/>
-          <w:bdr w:val="none" w:color="auto" w:sz="0" w:space="0"/>
           <w:shd w:val="clear" w:fill="FFFFFF"/>
           <w:lang w:val="en-US" w:eastAsia="zh-CN"/>
         </w:rPr>
@@ -556,22 +537,7 @@
           <w:shd w:val="clear" w:fill="FFFFFF"/>
           <w:lang w:val="en-US" w:eastAsia="zh-CN"/>
         </w:rPr>
-        <w:t>airide.xin/deERP/</w:t>
-      </w:r>
-      <w:r>
-        <w:rPr>
-          <w:rFonts w:hint="eastAsia" w:ascii="微软雅黑" w:hAnsi="微软雅黑" w:eastAsia="微软雅黑" w:cs="微软雅黑"/>
-          <w:b w:val="0"/>
-          <w:i w:val="0"/>
-          <w:caps w:val="0"/>
-          <w:color w:val="000000"/>
-          <w:spacing w:val="0"/>
-          <w:sz w:val="19"/>
-          <w:szCs w:val="19"/>
-          <w:shd w:val="clear" w:fill="FFFFFF"/>
-          <w:lang w:val="en-US" w:eastAsia="zh-CN"/>
-        </w:rPr>
-        <w:t>public/staff/staffPwd    PUT</w:t>
+        <w:t>airide.xin/deERP/public/staff/staffPwd    PUT</w:t>
       </w:r>
     </w:p>
     <w:p>
@@ -701,8 +667,117 @@
         </w:rPr>
         <w:t>airide.xin/deERP/public/staff/   Get</w:t>
       </w:r>
+    </w:p>
+    <w:p>
+      <w:pPr>
+        <w:rPr>
+          <w:rFonts w:hint="eastAsia" w:ascii="微软雅黑" w:hAnsi="微软雅黑" w:eastAsia="微软雅黑" w:cs="微软雅黑"/>
+          <w:b w:val="0"/>
+          <w:i w:val="0"/>
+          <w:caps w:val="0"/>
+          <w:color w:val="000000"/>
+          <w:spacing w:val="0"/>
+          <w:sz w:val="19"/>
+          <w:szCs w:val="19"/>
+          <w:shd w:val="clear" w:fill="FFFFFF"/>
+          <w:lang w:val="en-US" w:eastAsia="zh-CN"/>
+        </w:rPr>
+      </w:pPr>
+      <w:r>
+        <w:rPr>
+          <w:rFonts w:hint="eastAsia" w:ascii="微软雅黑" w:hAnsi="微软雅黑" w:eastAsia="微软雅黑" w:cs="微软雅黑"/>
+          <w:b w:val="0"/>
+          <w:i w:val="0"/>
+          <w:caps w:val="0"/>
+          <w:color w:val="000000"/>
+          <w:spacing w:val="0"/>
+          <w:sz w:val="19"/>
+          <w:szCs w:val="19"/>
+          <w:shd w:val="clear" w:fill="FFFFFF"/>
+          <w:lang w:val="en-US" w:eastAsia="zh-CN"/>
+        </w:rPr>
+        <w:t>4004   错误</w:t>
+      </w:r>
       <w:bookmarkStart w:id="0" w:name="_GoBack"/>
       <w:bookmarkEnd w:id="0"/>
+    </w:p>
+    <w:p>
+      <w:pPr>
+        <w:rPr>
+          <w:rFonts w:hint="eastAsia" w:ascii="微软雅黑" w:hAnsi="微软雅黑" w:eastAsia="微软雅黑" w:cs="微软雅黑"/>
+          <w:b w:val="0"/>
+          <w:i w:val="0"/>
+          <w:caps w:val="0"/>
+          <w:color w:val="000000"/>
+          <w:spacing w:val="0"/>
+          <w:sz w:val="19"/>
+          <w:szCs w:val="19"/>
+          <w:shd w:val="clear" w:fill="FFFFFF"/>
+          <w:lang w:val="en-US" w:eastAsia="zh-CN"/>
+        </w:rPr>
+      </w:pPr>
+      <w:r>
+        <w:rPr>
+          <w:rFonts w:hint="eastAsia" w:ascii="微软雅黑" w:hAnsi="微软雅黑" w:eastAsia="微软雅黑" w:cs="微软雅黑"/>
+          <w:b w:val="0"/>
+          <w:i w:val="0"/>
+          <w:caps w:val="0"/>
+          <w:color w:val="000000"/>
+          <w:spacing w:val="0"/>
+          <w:sz w:val="19"/>
+          <w:szCs w:val="19"/>
+          <w:shd w:val="clear" w:fill="FFFFFF"/>
+          <w:lang w:val="en-US" w:eastAsia="zh-CN"/>
+        </w:rPr>
+        <w:t>2000   成功</w:t>
+      </w:r>
+    </w:p>
+    <w:p>
+      <w:pPr>
+        <w:rPr>
+          <w:rFonts w:hint="eastAsia" w:ascii="微软雅黑" w:hAnsi="微软雅黑" w:eastAsia="微软雅黑" w:cs="微软雅黑"/>
+          <w:b w:val="0"/>
+          <w:i w:val="0"/>
+          <w:caps w:val="0"/>
+          <w:color w:val="000000"/>
+          <w:spacing w:val="0"/>
+          <w:sz w:val="19"/>
+          <w:szCs w:val="19"/>
+          <w:shd w:val="clear" w:fill="FFFFFF"/>
+          <w:lang w:val="en-US" w:eastAsia="zh-CN"/>
+        </w:rPr>
+      </w:pPr>
+      <w:r>
+        <w:rPr>
+          <w:rFonts w:hint="eastAsia" w:ascii="微软雅黑" w:hAnsi="微软雅黑" w:eastAsia="微软雅黑" w:cs="微软雅黑"/>
+          <w:b w:val="0"/>
+          <w:i w:val="0"/>
+          <w:caps w:val="0"/>
+          <w:color w:val="000000"/>
+          <w:spacing w:val="0"/>
+          <w:sz w:val="19"/>
+          <w:szCs w:val="19"/>
+          <w:shd w:val="clear" w:fill="FFFFFF"/>
+          <w:lang w:val="en-US" w:eastAsia="zh-CN"/>
+        </w:rPr>
+        <w:t>3002</w:t>
+      </w:r>
+      <w:r>
+        <w:rPr>
+          <w:rFonts w:hint="eastAsia" w:ascii="微软雅黑" w:hAnsi="微软雅黑" w:eastAsia="微软雅黑" w:cs="微软雅黑"/>
+          <w:b w:val="0"/>
+          <w:i w:val="0"/>
+          <w:caps w:val="0"/>
+          <w:color w:val="000000"/>
+          <w:spacing w:val="0"/>
+          <w:sz w:val="19"/>
+          <w:szCs w:val="19"/>
+          <w:shd w:val="clear" w:fill="FFFFFF"/>
+          <w:lang w:val="en-US" w:eastAsia="zh-CN"/>
+        </w:rPr>
+        <w:tab/>
+        <w:t>提示</w:t>
+      </w:r>
     </w:p>
     <w:p>
       <w:pPr>
